--- a/ApplicationRepairPhoneEntityFramework/bin/Debug/net6.0-windows/Акты работ/Акт работы.docx
+++ b/ApplicationRepairPhoneEntityFramework/bin/Debug/net6.0-windows/Акты работ/Акт работы.docx
@@ -48,7 +48,7 @@
           <w:szCs w:val="28"/>
           <w:lang w:val="en-US"/>
         </w:rPr>
-        <w:t>F4935dcc-afd8-4c5d-aa29-01d2c8f6034e</w:t>
+        <w:t>336a06d8-cbb1-4921-9a69-a87e0acd643c</w:t>
       </w:r>
       <w:r>
         <w:rPr>
@@ -81,7 +81,7 @@
           <w:szCs w:val="28"/>
           <w:lang w:val="en-US"/>
         </w:rPr>
-        <w:t>28.02.2022 21:04:12</w:t>
+        <w:t>3/16/2022 7:53:43 AM</w:t>
       </w:r>
     </w:p>
     <w:p>
@@ -135,7 +135,7 @@
           <w:szCs w:val="22"/>
           <w:lang w:val="en-US"/>
         </w:rPr>
-        <w:t>92100eab-2b50-4609-8821-21b7f379d4cf</w:t>
+        <w:t>93c7e488-7459-402b-8a3d-4d424ae359dd</w:t>
       </w:r>
       <w:r>
         <w:rPr>
@@ -161,39 +161,30 @@
           <w:szCs w:val="22"/>
           <w:lang w:val="en-US"/>
         </w:rPr>
-        <w:t>2/28/2022 4:23:31 PM</w:t>
-      </w:r>
-    </w:p>
-    <w:p>
-      <w:pPr>
-        <w:rPr>
-          <w:sz w:val="22"/>
-          <w:szCs w:val="22"/>
-        </w:rPr>
-      </w:pPr>
-    </w:p>
-    <w:p>
-      <w:pPr>
-        <w:rPr>
-          <w:sz w:val="22"/>
-          <w:szCs w:val="22"/>
-          <w:lang w:val="en-US"/>
-        </w:rPr>
-      </w:pPr>
-      <w:r>
-        <w:rPr>
-          <w:sz w:val="22"/>
-          <w:szCs w:val="22"/>
-        </w:rPr>
-        <w:t>Заказчик</w:t>
-      </w:r>
-      <w:r>
-        <w:rPr>
-          <w:sz w:val="22"/>
-          <w:szCs w:val="22"/>
-          <w:lang w:val="en-US"/>
-        </w:rPr>
-        <w:t xml:space="preserve">:  </w:t>
+        <w:t>3/1/2022 7:49:56 AM</w:t>
+      </w:r>
+    </w:p>
+    <w:p>
+      <w:pPr>
+        <w:rPr>
+          <w:sz w:val="22"/>
+          <w:szCs w:val="22"/>
+        </w:rPr>
+      </w:pPr>
+    </w:p>
+    <w:p>
+      <w:pPr>
+        <w:rPr>
+          <w:sz w:val="22"/>
+          <w:szCs w:val="22"/>
+        </w:rPr>
+      </w:pPr>
+      <w:r>
+        <w:rPr>
+          <w:sz w:val="22"/>
+          <w:szCs w:val="22"/>
+        </w:rPr>
+        <w:t xml:space="preserve">Заказчик:  </w:t>
       </w:r>
       <w:r>
         <w:rPr>
@@ -242,7 +233,7 @@
           <w:szCs w:val="22"/>
           <w:lang w:val="en-US"/>
         </w:rPr>
-        <w:t>Оборудование 1</w:t>
+        <w:t>Дробовик гетов М5</w:t>
       </w:r>
       <w:r>
         <w:rPr>
@@ -258,7 +249,7 @@
           <w:szCs w:val="22"/>
           <w:lang w:val="en-US"/>
         </w:rPr>
-        <w:t>434234234</w:t>
+        <w:t>Гет4838474</w:t>
       </w:r>
     </w:p>
     <w:p>
@@ -290,7 +281,7 @@
           <w:szCs w:val="22"/>
           <w:lang w:val="en-US"/>
         </w:rPr>
-        <w:t>Эшли Уильямся</w:t>
+        <w:t>Дэвид Андерсон</w:t>
       </w:r>
     </w:p>
     <w:p>
@@ -327,9 +318,23 @@
         <w:rPr>
           <w:sz w:val="22"/>
           <w:szCs w:val="22"/>
-          <w:lang w:val="en-US"/>
-        </w:rPr>
-        <w:t>Описание ремнота 1</w:t>
+        </w:rPr>
+        <w:t>&lt;</w:t>
+      </w:r>
+      <w:r>
+        <w:rPr>
+          <w:sz w:val="22"/>
+          <w:szCs w:val="22"/>
+          <w:lang w:val="en-US"/>
+        </w:rPr>
+        <w:t>Фывыф</w:t>
+      </w:r>
+      <w:r>
+        <w:rPr>
+          <w:sz w:val="22"/>
+          <w:szCs w:val="22"/>
+        </w:rPr>
+        <w:t>&gt;</w:t>
       </w:r>
     </w:p>
     <w:p>
@@ -368,7 +373,7 @@
           <w:szCs w:val="22"/>
           <w:lang w:val="en-US"/>
         </w:rPr>
-        <w:t>3000</w:t>
+        <w:t>111</w:t>
       </w:r>
     </w:p>
     <w:p>
@@ -393,14 +398,6 @@
         </w:rPr>
         <w:t xml:space="preserve">: </w:t>
       </w:r>
-      <w:r>
-        <w:rPr>
-          <w:sz w:val="22"/>
-          <w:szCs w:val="22"/>
-          <w:lang w:val="en-US"/>
-        </w:rPr>
-        <w:t>28000,00</w:t>
-      </w:r>
     </w:p>
     <w:p>
       <w:pPr>
@@ -428,14 +425,6 @@
         <w:rPr>
           <w:sz w:val="22"/>
           <w:szCs w:val="22"/>
-          <w:lang w:val="en-US"/>
-        </w:rPr>
-        <w:t>5</w:t>
-      </w:r>
-      <w:r>
-        <w:rPr>
-          <w:sz w:val="22"/>
-          <w:szCs w:val="22"/>
         </w:rPr>
         <w:t xml:space="preserve"> %</w:t>
       </w:r>
@@ -468,7 +457,7 @@
           <w:szCs w:val="22"/>
           <w:lang w:val="en-US"/>
         </w:rPr>
-        <w:t>29450,00</w:t>
+        <w:t>111</w:t>
       </w:r>
     </w:p>
     <w:p>

--- a/ApplicationRepairPhoneEntityFramework/bin/Debug/net6.0-windows/Акты работ/Акт работы.docx
+++ b/ApplicationRepairPhoneEntityFramework/bin/Debug/net6.0-windows/Акты работ/Акт работы.docx
@@ -48,7 +48,7 @@
           <w:szCs w:val="28"/>
           <w:lang w:val="en-US"/>
         </w:rPr>
-        <w:t>336a06d8-cbb1-4921-9a69-a87e0acd643c</w:t>
+        <w:t>A4415522-d512-4366-bd2d-3d87a0e48673</w:t>
       </w:r>
       <w:r>
         <w:rPr>
@@ -81,7 +81,7 @@
           <w:szCs w:val="28"/>
           <w:lang w:val="en-US"/>
         </w:rPr>
-        <w:t>3/16/2022 7:53:43 AM</w:t>
+        <w:t>02.03.2022 1:00:17</w:t>
       </w:r>
     </w:p>
     <w:p>
@@ -135,7 +135,7 @@
           <w:szCs w:val="22"/>
           <w:lang w:val="en-US"/>
         </w:rPr>
-        <w:t>93c7e488-7459-402b-8a3d-4d424ae359dd</w:t>
+        <w:t>C1844de5-f8cd-4372-9bb4-3bec6facab96</w:t>
       </w:r>
       <w:r>
         <w:rPr>
@@ -161,7 +161,7 @@
           <w:szCs w:val="22"/>
           <w:lang w:val="en-US"/>
         </w:rPr>
-        <w:t>3/1/2022 7:49:56 AM</w:t>
+        <w:t>3/1/2022 7:50:07 AM</w:t>
       </w:r>
     </w:p>
     <w:p>
@@ -192,7 +192,7 @@
           <w:szCs w:val="22"/>
           <w:lang w:val="en-US"/>
         </w:rPr>
-        <w:t>Миранда Лоусон</w:t>
+        <w:t>Уорднот Рекс</w:t>
       </w:r>
     </w:p>
     <w:p>
@@ -327,7 +327,7 @@
           <w:szCs w:val="22"/>
           <w:lang w:val="en-US"/>
         </w:rPr>
-        <w:t>Фывыф</w:t>
+        <w:t>Sdfdfsdfsdf</w:t>
       </w:r>
       <w:r>
         <w:rPr>
@@ -373,7 +373,7 @@
           <w:szCs w:val="22"/>
           <w:lang w:val="en-US"/>
         </w:rPr>
-        <w:t>111</w:t>
+        <w:t>3000</w:t>
       </w:r>
     </w:p>
     <w:p>
@@ -398,6 +398,14 @@
         </w:rPr>
         <w:t xml:space="preserve">: </w:t>
       </w:r>
+      <w:r>
+        <w:rPr>
+          <w:sz w:val="22"/>
+          <w:szCs w:val="22"/>
+          <w:lang w:val="en-US"/>
+        </w:rPr>
+        <w:t>24000,00</w:t>
+      </w:r>
     </w:p>
     <w:p>
       <w:pPr>
@@ -425,6 +433,14 @@
         <w:rPr>
           <w:sz w:val="22"/>
           <w:szCs w:val="22"/>
+          <w:lang w:val="en-US"/>
+        </w:rPr>
+        <w:t>10</w:t>
+      </w:r>
+      <w:r>
+        <w:rPr>
+          <w:sz w:val="22"/>
+          <w:szCs w:val="22"/>
         </w:rPr>
         <w:t xml:space="preserve"> %</w:t>
       </w:r>
@@ -457,7 +473,7 @@
           <w:szCs w:val="22"/>
           <w:lang w:val="en-US"/>
         </w:rPr>
-        <w:t>111</w:t>
+        <w:t>24300,00</w:t>
       </w:r>
     </w:p>
     <w:p>
@@ -533,7 +549,7 @@
                 <w:szCs w:val="18"/>
                 <w:lang w:val="en-US" w:eastAsia="en-US"/>
               </w:rPr>
-              <w:t>Миранда Лоусон</w:t>
+              <w:t>Уорднот Рекс</w:t>
             </w:r>
             <w:r>
               <w:rPr>

--- a/ApplicationRepairPhoneEntityFramework/bin/Debug/net6.0-windows/Акты работ/Акт работы.docx
+++ b/ApplicationRepairPhoneEntityFramework/bin/Debug/net6.0-windows/Акты работ/Акт работы.docx
@@ -1,6 +1,6 @@
 
 <file path=word/document.xml><?xml version="1.0" encoding="utf-8"?>
-<w:document xmlns:wpc="http://schemas.microsoft.com/office/word/2010/wordprocessingCanvas" xmlns:cx="http://schemas.microsoft.com/office/drawing/2014/chartex" xmlns:cx1="http://schemas.microsoft.com/office/drawing/2015/9/8/chartex" xmlns:cx2="http://schemas.microsoft.com/office/drawing/2015/10/21/chartex" xmlns:cx3="http://schemas.microsoft.com/office/drawing/2016/5/9/chartex" xmlns:cx4="http://schemas.microsoft.com/office/drawing/2016/5/10/chartex" xmlns:cx5="http://schemas.microsoft.com/office/drawing/2016/5/11/chartex" xmlns:cx6="http://schemas.microsoft.com/office/drawing/2016/5/12/chartex" xmlns:cx7="http://schemas.microsoft.com/office/drawing/2016/5/13/chartex" xmlns:cx8="http://schemas.microsoft.com/office/drawing/2016/5/14/chartex" xmlns:mc="http://schemas.openxmlformats.org/markup-compatibility/2006" xmlns:aink="http://schemas.microsoft.com/office/drawing/2016/ink" xmlns:am3d="http://schemas.microsoft.com/office/drawing/2017/model3d" xmlns:o="urn:schemas-microsoft-com:office:office" xmlns:r="http://schemas.openxmlformats.org/officeDocument/2006/relationships" xmlns:m="http://schemas.openxmlformats.org/officeDocument/2006/math" xmlns:v="urn:schemas-microsoft-com:vml" xmlns:wp14="http://schemas.microsoft.com/office/word/2010/wordprocessingDrawing" xmlns:wp="http://schemas.openxmlformats.org/drawingml/2006/wordprocessingDrawing" xmlns:w10="urn:schemas-microsoft-com:office:word" xmlns:w="http://schemas.openxmlformats.org/wordprocessingml/2006/main" xmlns:w14="http://schemas.microsoft.com/office/word/2010/wordml" xmlns:w15="http://schemas.microsoft.com/office/word/2012/wordml" xmlns:w16cex="http://schemas.microsoft.com/office/word/2018/wordml/cex" xmlns:w16cid="http://schemas.microsoft.com/office/word/2016/wordml/cid" xmlns:w16="http://schemas.microsoft.com/office/word/2018/wordml" xmlns:w16sdtdh="http://schemas.microsoft.com/office/word/2020/wordml/sdtdatahash" xmlns:w16se="http://schemas.microsoft.com/office/word/2015/wordml/symex" xmlns:wpg="http://schemas.microsoft.com/office/word/2010/wordprocessingGroup" xmlns:wpi="http://schemas.microsoft.com/office/word/2010/wordprocessingInk" xmlns:wne="http://schemas.microsoft.com/office/word/2006/wordml" xmlns:wps="http://schemas.microsoft.com/office/word/2010/wordprocessingShape" mc:Ignorable="w14 w15 w16se w16cid w16 w16cex w16sdtdh wp14">
+<w:document xmlns:wpc="http://schemas.microsoft.com/office/word/2010/wordprocessingCanvas" xmlns:cx="http://schemas.microsoft.com/office/drawing/2014/chartex" xmlns:cx1="http://schemas.microsoft.com/office/drawing/2015/9/8/chartex" xmlns:mc="http://schemas.openxmlformats.org/markup-compatibility/2006" xmlns:o="urn:schemas-microsoft-com:office:office" xmlns:r="http://schemas.openxmlformats.org/officeDocument/2006/relationships" xmlns:m="http://schemas.openxmlformats.org/officeDocument/2006/math" xmlns:v="urn:schemas-microsoft-com:vml" xmlns:wp14="http://schemas.microsoft.com/office/word/2010/wordprocessingDrawing" xmlns:wp="http://schemas.openxmlformats.org/drawingml/2006/wordprocessingDrawing" xmlns:w10="urn:schemas-microsoft-com:office:word" xmlns:w="http://schemas.openxmlformats.org/wordprocessingml/2006/main" xmlns:w14="http://schemas.microsoft.com/office/word/2010/wordml" xmlns:w15="http://schemas.microsoft.com/office/word/2012/wordml" xmlns:w16se="http://schemas.microsoft.com/office/word/2015/wordml/symex" xmlns:wpg="http://schemas.microsoft.com/office/word/2010/wordprocessingGroup" xmlns:wpi="http://schemas.microsoft.com/office/word/2010/wordprocessingInk" xmlns:wne="http://schemas.microsoft.com/office/word/2006/wordml" xmlns:wps="http://schemas.microsoft.com/office/word/2010/wordprocessingShape" mc:Ignorable="w14 w15 w16se wp14">
   <w:body>
     <w:p>
       <w:pPr>
@@ -12,6 +12,8 @@
           <w:szCs w:val="20"/>
         </w:rPr>
       </w:pPr>
+      <w:bookmarkStart w:id="0" w:name="_GoBack"/>
+      <w:bookmarkEnd w:id="0"/>
     </w:p>
     <w:p>
       <w:pPr>
@@ -48,7 +50,7 @@
           <w:szCs w:val="28"/>
           <w:lang w:val="en-US"/>
         </w:rPr>
-        <w:t>7d98c866-b966-4a74-89a4-1c8c6dff46fc</w:t>
+        <w:t>Dc73de89-552f-4fa7-a391-ef41eaff990c</w:t>
       </w:r>
       <w:r>
         <w:rPr>
@@ -81,7 +83,7 @@
           <w:szCs w:val="28"/>
           <w:lang w:val="en-US"/>
         </w:rPr>
-        <w:t>02.03.2022 22:55:24</w:t>
+        <w:t>12.03.2022 18:50:32</w:t>
       </w:r>
     </w:p>
     <w:p>
@@ -135,7 +137,7 @@
           <w:szCs w:val="22"/>
           <w:lang w:val="en-US"/>
         </w:rPr>
-        <w:t>77006171-79f8-44c2-b3a9-388fd52da226</w:t>
+        <w:t>9c78255e-986f-4371-a66f-acb69f99c594</w:t>
       </w:r>
       <w:r>
         <w:rPr>
@@ -161,7 +163,7 @@
           <w:szCs w:val="22"/>
           <w:lang w:val="en-US"/>
         </w:rPr>
-        <w:t>3/1/2022 7:50:16 AM</w:t>
+        <w:t>3/12/2022 7:07:56 AM</w:t>
       </w:r>
     </w:p>
     <w:p>
@@ -192,7 +194,7 @@
           <w:szCs w:val="22"/>
           <w:lang w:val="en-US"/>
         </w:rPr>
-        <w:t>Гаррус Вакариан</w:t>
+        <w:t>Тали Зора</w:t>
       </w:r>
     </w:p>
     <w:p>
@@ -233,7 +235,7 @@
           <w:szCs w:val="22"/>
           <w:lang w:val="en-US"/>
         </w:rPr>
-        <w:t>Матыга М4</w:t>
+        <w:t>Apple IPhone 10</w:t>
       </w:r>
       <w:r>
         <w:rPr>
@@ -249,7 +251,7 @@
           <w:szCs w:val="22"/>
           <w:lang w:val="en-US"/>
         </w:rPr>
-        <w:t>Матыга384723983</w:t>
+        <w:t>A888F7S7FSDGSDG78</w:t>
       </w:r>
     </w:p>
     <w:p>
@@ -281,7 +283,7 @@
           <w:szCs w:val="22"/>
           <w:lang w:val="en-US"/>
         </w:rPr>
-        <w:t>Дэвид Андерсон</w:t>
+        <w:t>Джейкоб Тейлор</w:t>
       </w:r>
     </w:p>
     <w:p>
@@ -327,7 +329,7 @@
           <w:szCs w:val="22"/>
           <w:lang w:val="en-US"/>
         </w:rPr>
-        <w:t>Dfsdfsd</w:t>
+        <w:t>Sdfsdfdsf</w:t>
       </w:r>
       <w:r>
         <w:rPr>
@@ -373,7 +375,7 @@
           <w:szCs w:val="22"/>
           <w:lang w:val="en-US"/>
         </w:rPr>
-        <w:t>5000</w:t>
+        <w:t>2000</w:t>
       </w:r>
     </w:p>
     <w:p>
@@ -398,14 +400,6 @@
         </w:rPr>
         <w:t xml:space="preserve">: </w:t>
       </w:r>
-      <w:r>
-        <w:rPr>
-          <w:sz w:val="22"/>
-          <w:szCs w:val="22"/>
-          <w:lang w:val="en-US"/>
-        </w:rPr>
-        <w:t>24000,00</w:t>
-      </w:r>
     </w:p>
     <w:p>
       <w:pPr>
@@ -433,14 +427,6 @@
         <w:rPr>
           <w:sz w:val="22"/>
           <w:szCs w:val="22"/>
-          <w:lang w:val="en-US"/>
-        </w:rPr>
-        <w:t>10</w:t>
-      </w:r>
-      <w:r>
-        <w:rPr>
-          <w:sz w:val="22"/>
-          <w:szCs w:val="22"/>
         </w:rPr>
         <w:t xml:space="preserve"> %</w:t>
       </w:r>
@@ -473,7 +459,7 @@
           <w:szCs w:val="22"/>
           <w:lang w:val="en-US"/>
         </w:rPr>
-        <w:t>26100,00</w:t>
+        <w:t>2000</w:t>
       </w:r>
     </w:p>
     <w:p>
@@ -549,7 +535,7 @@
                 <w:szCs w:val="18"/>
                 <w:lang w:val="en-US" w:eastAsia="en-US"/>
               </w:rPr>
-              <w:t>Гаррус Вакариан</w:t>
+              <w:t>Тали Зора</w:t>
             </w:r>
             <w:r>
               <w:rPr>
@@ -660,7 +646,7 @@
 </file>
 
 <file path=word/numbering.xml><?xml version="1.0" encoding="utf-8"?>
-<w:numbering xmlns:wpc="http://schemas.microsoft.com/office/word/2010/wordprocessingCanvas" xmlns:cx="http://schemas.microsoft.com/office/drawing/2014/chartex" xmlns:cx1="http://schemas.microsoft.com/office/drawing/2015/9/8/chartex" xmlns:cx2="http://schemas.microsoft.com/office/drawing/2015/10/21/chartex" xmlns:cx3="http://schemas.microsoft.com/office/drawing/2016/5/9/chartex" xmlns:cx4="http://schemas.microsoft.com/office/drawing/2016/5/10/chartex" xmlns:cx5="http://schemas.microsoft.com/office/drawing/2016/5/11/chartex" xmlns:cx6="http://schemas.microsoft.com/office/drawing/2016/5/12/chartex" xmlns:cx7="http://schemas.microsoft.com/office/drawing/2016/5/13/chartex" xmlns:cx8="http://schemas.microsoft.com/office/drawing/2016/5/14/chartex" xmlns:mc="http://schemas.openxmlformats.org/markup-compatibility/2006" xmlns:aink="http://schemas.microsoft.com/office/drawing/2016/ink" xmlns:am3d="http://schemas.microsoft.com/office/drawing/2017/model3d" xmlns:o="urn:schemas-microsoft-com:office:office" xmlns:r="http://schemas.openxmlformats.org/officeDocument/2006/relationships" xmlns:m="http://schemas.openxmlformats.org/officeDocument/2006/math" xmlns:v="urn:schemas-microsoft-com:vml" xmlns:wp14="http://schemas.microsoft.com/office/word/2010/wordprocessingDrawing" xmlns:wp="http://schemas.openxmlformats.org/drawingml/2006/wordprocessingDrawing" xmlns:w10="urn:schemas-microsoft-com:office:word" xmlns:w="http://schemas.openxmlformats.org/wordprocessingml/2006/main" xmlns:w14="http://schemas.microsoft.com/office/word/2010/wordml" xmlns:w15="http://schemas.microsoft.com/office/word/2012/wordml" xmlns:w16cex="http://schemas.microsoft.com/office/word/2018/wordml/cex" xmlns:w16cid="http://schemas.microsoft.com/office/word/2016/wordml/cid" xmlns:w16="http://schemas.microsoft.com/office/word/2018/wordml" xmlns:w16sdtdh="http://schemas.microsoft.com/office/word/2020/wordml/sdtdatahash" xmlns:w16se="http://schemas.microsoft.com/office/word/2015/wordml/symex" xmlns:wpg="http://schemas.microsoft.com/office/word/2010/wordprocessingGroup" xmlns:wpi="http://schemas.microsoft.com/office/word/2010/wordprocessingInk" xmlns:wne="http://schemas.microsoft.com/office/word/2006/wordml" xmlns:wps="http://schemas.microsoft.com/office/word/2010/wordprocessingShape" mc:Ignorable="w14 w15 w16se w16cid w16 w16cex w16sdtdh wp14">
+<w:numbering xmlns:wpc="http://schemas.microsoft.com/office/word/2010/wordprocessingCanvas" xmlns:cx="http://schemas.microsoft.com/office/drawing/2014/chartex" xmlns:cx1="http://schemas.microsoft.com/office/drawing/2015/9/8/chartex" xmlns:mc="http://schemas.openxmlformats.org/markup-compatibility/2006" xmlns:o="urn:schemas-microsoft-com:office:office" xmlns:r="http://schemas.openxmlformats.org/officeDocument/2006/relationships" xmlns:m="http://schemas.openxmlformats.org/officeDocument/2006/math" xmlns:v="urn:schemas-microsoft-com:vml" xmlns:wp14="http://schemas.microsoft.com/office/word/2010/wordprocessingDrawing" xmlns:wp="http://schemas.openxmlformats.org/drawingml/2006/wordprocessingDrawing" xmlns:w10="urn:schemas-microsoft-com:office:word" xmlns:w="http://schemas.openxmlformats.org/wordprocessingml/2006/main" xmlns:w14="http://schemas.microsoft.com/office/word/2010/wordml" xmlns:w15="http://schemas.microsoft.com/office/word/2012/wordml" xmlns:w16se="http://schemas.microsoft.com/office/word/2015/wordml/symex" xmlns:wpg="http://schemas.microsoft.com/office/word/2010/wordprocessingGroup" xmlns:wpi="http://schemas.microsoft.com/office/word/2010/wordprocessingInk" xmlns:wne="http://schemas.microsoft.com/office/word/2006/wordml" xmlns:wps="http://schemas.microsoft.com/office/word/2010/wordprocessingShape" mc:Ignorable="w14 w15 w16se wp14">
   <w:abstractNum w:abstractNumId="0" w15:restartNumberingAfterBreak="0">
     <w:nsid w:val="33935B8A"/>
     <w:multiLevelType w:val="hybridMultilevel"/>
@@ -897,7 +883,7 @@
 </file>
 
 <file path=word/styles.xml><?xml version="1.0" encoding="utf-8"?>
-<w:styles xmlns:mc="http://schemas.openxmlformats.org/markup-compatibility/2006" xmlns:r="http://schemas.openxmlformats.org/officeDocument/2006/relationships" xmlns:w="http://schemas.openxmlformats.org/wordprocessingml/2006/main" xmlns:w14="http://schemas.microsoft.com/office/word/2010/wordml" xmlns:w15="http://schemas.microsoft.com/office/word/2012/wordml" xmlns:w16cex="http://schemas.microsoft.com/office/word/2018/wordml/cex" xmlns:w16cid="http://schemas.microsoft.com/office/word/2016/wordml/cid" xmlns:w16="http://schemas.microsoft.com/office/word/2018/wordml" xmlns:w16sdtdh="http://schemas.microsoft.com/office/word/2020/wordml/sdtdatahash" xmlns:w16se="http://schemas.microsoft.com/office/word/2015/wordml/symex" mc:Ignorable="w14 w15 w16se w16cid w16 w16cex w16sdtdh">
+<w:styles xmlns:mc="http://schemas.openxmlformats.org/markup-compatibility/2006" xmlns:r="http://schemas.openxmlformats.org/officeDocument/2006/relationships" xmlns:w="http://schemas.openxmlformats.org/wordprocessingml/2006/main" xmlns:w14="http://schemas.microsoft.com/office/word/2010/wordml" xmlns:w15="http://schemas.microsoft.com/office/word/2012/wordml" xmlns:w16se="http://schemas.microsoft.com/office/word/2015/wordml/symex" mc:Ignorable="w14 w15 w16se">
   <w:docDefaults>
     <w:rPrDefault>
       <w:rPr>
@@ -913,7 +899,7 @@
       </w:pPr>
     </w:pPrDefault>
   </w:docDefaults>
-  <w:latentStyles w:defLockedState="0" w:defUIPriority="99" w:defSemiHidden="0" w:defUnhideWhenUsed="0" w:defQFormat="0" w:count="376">
+  <w:latentStyles w:defLockedState="0" w:defUIPriority="99" w:defSemiHidden="0" w:defUnhideWhenUsed="0" w:defQFormat="0" w:count="371">
     <w:lsdException w:name="Normal" w:uiPriority="0" w:qFormat="1"/>
     <w:lsdException w:name="heading 1" w:uiPriority="9" w:qFormat="1"/>
     <w:lsdException w:name="heading 2" w:semiHidden="1" w:uiPriority="9" w:unhideWhenUsed="1" w:qFormat="1"/>
@@ -1285,11 +1271,6 @@
     <w:lsdException w:name="List Table 5 Dark Accent 6" w:uiPriority="50"/>
     <w:lsdException w:name="List Table 6 Colorful Accent 6" w:uiPriority="51"/>
     <w:lsdException w:name="List Table 7 Colorful Accent 6" w:uiPriority="52"/>
-    <w:lsdException w:name="Mention" w:semiHidden="1" w:unhideWhenUsed="1"/>
-    <w:lsdException w:name="Smart Hyperlink" w:semiHidden="1" w:unhideWhenUsed="1"/>
-    <w:lsdException w:name="Hashtag" w:semiHidden="1" w:unhideWhenUsed="1"/>
-    <w:lsdException w:name="Unresolved Mention" w:semiHidden="1" w:unhideWhenUsed="1"/>
-    <w:lsdException w:name="Smart Link" w:semiHidden="1" w:unhideWhenUsed="1"/>
   </w:latentStyles>
   <w:style w:type="paragraph" w:default="1" w:styleId="a">
     <w:name w:val="Normal"/>
